--- a/testing-catena-arduino-platform_20210127a.c.docx
+++ b/testing-catena-arduino-platform_20210127a.c.docx
@@ -35,13 +35,8 @@
       </w:r>
     </w:p>
     <w:p>
-      <w:proofErr w:type="spellStart"/>
-      <w:r>
-        <w:t>Catena_hello.ino</w:t>
-      </w:r>
-      <w:proofErr w:type="spellEnd"/>
-      <w:r>
-        <w:t xml:space="preserve"> </w:t>
+      <w:r>
+        <w:t xml:space="preserve">Catena_hello.ino </w:t>
       </w:r>
       <w:r>
         <w:sym w:font="Wingdings" w:char="F0E0"/>
@@ -57,13 +52,8 @@
       </w:r>
     </w:p>
     <w:p>
-      <w:proofErr w:type="spellStart"/>
-      <w:r>
-        <w:t>Catena_hello.ino</w:t>
-      </w:r>
-      <w:proofErr w:type="spellEnd"/>
-      <w:r>
-        <w:t xml:space="preserve"> </w:t>
+      <w:r>
+        <w:t xml:space="preserve">Catena_hello.ino </w:t>
       </w:r>
       <w:r>
         <w:sym w:font="Wingdings" w:char="F0E0"/>
@@ -79,13 +69,8 @@
       </w:r>
     </w:p>
     <w:p>
-      <w:proofErr w:type="spellStart"/>
-      <w:r>
-        <w:t>Catena_hello.ino</w:t>
-      </w:r>
-      <w:proofErr w:type="spellEnd"/>
-      <w:r>
-        <w:t xml:space="preserve"> </w:t>
+      <w:r>
+        <w:t xml:space="preserve">Catena_hello.ino </w:t>
       </w:r>
       <w:r>
         <w:sym w:font="Wingdings" w:char="F0E0"/>
@@ -101,13 +86,8 @@
       </w:r>
     </w:p>
     <w:p>
-      <w:proofErr w:type="spellStart"/>
-      <w:r>
-        <w:t>Catena_hello.ino</w:t>
-      </w:r>
-      <w:proofErr w:type="spellEnd"/>
-      <w:r>
-        <w:t xml:space="preserve"> </w:t>
+      <w:r>
+        <w:t xml:space="preserve">Catena_hello.ino </w:t>
       </w:r>
       <w:r>
         <w:sym w:font="Wingdings" w:char="F0E0"/>
@@ -123,13 +103,8 @@
       </w:r>
     </w:p>
     <w:p>
-      <w:proofErr w:type="spellStart"/>
-      <w:r>
-        <w:t>Catena_hello.ino</w:t>
-      </w:r>
-      <w:proofErr w:type="spellEnd"/>
-      <w:r>
-        <w:t xml:space="preserve"> </w:t>
+      <w:r>
+        <w:t xml:space="preserve">Catena_hello.ino </w:t>
       </w:r>
       <w:r>
         <w:sym w:font="Wingdings" w:char="F0E0"/>
@@ -167,35 +142,12 @@
           <w:color w:val="6A737D"/>
           <w:shd w:val="clear" w:color="auto" w:fill="FFFFFF"/>
         </w:rPr>
-        <w:t xml:space="preserve">est the user-command example &amp; the </w:t>
-      </w:r>
-      <w:proofErr w:type="spellStart"/>
-      <w:r>
-        <w:rPr>
-          <w:rFonts w:ascii="Arial Black" w:hAnsi="Arial Black" w:cs="Consolas"/>
-          <w:color w:val="6A737D"/>
-          <w:shd w:val="clear" w:color="auto" w:fill="FFFFFF"/>
-        </w:rPr>
-        <w:t>fsm</w:t>
-      </w:r>
-      <w:proofErr w:type="spellEnd"/>
-      <w:r>
-        <w:rPr>
-          <w:rFonts w:ascii="Arial Black" w:hAnsi="Arial Black" w:cs="Consolas"/>
-          <w:color w:val="6A737D"/>
-          <w:shd w:val="clear" w:color="auto" w:fill="FFFFFF"/>
-        </w:rPr>
-        <w:t xml:space="preserve"> example on the 4470</w:t>
-      </w:r>
-    </w:p>
-    <w:p>
-      <w:proofErr w:type="spellStart"/>
-      <w:r>
-        <w:t>Catena_usercommand.ino</w:t>
-      </w:r>
-      <w:proofErr w:type="spellEnd"/>
-      <w:r>
-        <w:t xml:space="preserve"> </w:t>
+        <w:t>est the user-command example &amp; the fsm example on the 4470</w:t>
+      </w:r>
+    </w:p>
+    <w:p>
+      <w:r>
+        <w:t xml:space="preserve">Catena_usercommand.ino </w:t>
       </w:r>
       <w:r>
         <w:sym w:font="Wingdings" w:char="F0E0"/>
@@ -206,19 +158,16 @@
       <w:r>
         <w:sym w:font="Wingdings" w:char="F0E0"/>
       </w:r>
-      <w:r>
-        <w:t xml:space="preserve"> </w:t>
-      </w:r>
+      <w:bookmarkStart w:id="0" w:name="_GoBack"/>
+      <w:bookmarkEnd w:id="0"/>
       <w:r>
         <w:t>4470</w:t>
       </w:r>
     </w:p>
     <w:p>
-      <w:proofErr w:type="spellStart"/>
       <w:r>
         <w:t>Catena_fsm.ino</w:t>
       </w:r>
-      <w:proofErr w:type="spellEnd"/>
       <w:r>
         <w:t xml:space="preserve"> </w:t>
       </w:r>
@@ -276,11 +225,15 @@
       </w:r>
     </w:p>
     <w:p>
-      <w:proofErr w:type="spellStart"/>
-      <w:r>
-        <w:t>Catena_hello_lora.ino</w:t>
-      </w:r>
-      <w:proofErr w:type="spellEnd"/>
+      <w:r>
+        <w:t xml:space="preserve">Catena_hello_lora.ino </w:t>
+      </w:r>
+      <w:r>
+        <w:sym w:font="Wingdings" w:char="F0E0"/>
+      </w:r>
+      <w:r>
+        <w:t xml:space="preserve"> board (4450) </w:t>
+      </w:r>
       <w:r>
         <w:t xml:space="preserve"> </w:t>
       </w:r>
@@ -288,47 +241,483 @@
         <w:sym w:font="Wingdings" w:char="F0E0"/>
       </w:r>
       <w:r>
-        <w:t xml:space="preserve"> board (4450) </w:t>
+        <w:t xml:space="preserve"> Region ( us915 , eu868 , au915 , as923 , as923jp , in866)</w:t>
+      </w:r>
+    </w:p>
+    <w:p>
+      <w:pPr>
+        <w:rPr>
+          <w:rFonts w:ascii="Arial Black" w:hAnsi="Arial Black"/>
+        </w:rPr>
+      </w:pPr>
+    </w:p>
+    <w:p>
+      <w:pPr>
+        <w:rPr>
+          <w:rFonts w:ascii="Arial Black" w:hAnsi="Arial Black" w:cs="Consolas"/>
+          <w:color w:val="6A737D"/>
+          <w:shd w:val="clear" w:color="auto" w:fill="FFFFFF"/>
+        </w:rPr>
+      </w:pPr>
+      <w:r>
+        <w:rPr>
+          <w:rFonts w:ascii="Arial Black" w:hAnsi="Arial Black" w:cs="Consolas"/>
+          <w:color w:val="6A737D"/>
+          <w:shd w:val="clear" w:color="auto" w:fill="FFFFFF"/>
+        </w:rPr>
+        <w:t>T</w:t>
+      </w:r>
+      <w:r>
+        <w:rPr>
+          <w:rFonts w:ascii="Arial Black" w:hAnsi="Arial Black" w:cs="Consolas"/>
+          <w:color w:val="6A737D"/>
+          <w:shd w:val="clear" w:color="auto" w:fill="FFFFFF"/>
+        </w:rPr>
+        <w:t>est each of the STM32L0 boards</w:t>
+      </w:r>
+    </w:p>
+    <w:p>
+      <w:r>
+        <w:t>Catena_he</w:t>
+      </w:r>
+      <w:r>
+        <w:t>l</w:t>
+      </w:r>
+      <w:r>
+        <w:t xml:space="preserve">lo.ino </w:t>
+      </w:r>
+      <w:r>
+        <w:sym w:font="Wingdings" w:char="F0E0"/>
+      </w:r>
+      <w:r>
+        <w:t xml:space="preserve"> board (STM32) </w:t>
+      </w:r>
+      <w:r>
+        <w:sym w:font="Wingdings" w:char="F0E0"/>
+      </w:r>
+      <w:r>
+        <w:t>4551</w:t>
+      </w:r>
+    </w:p>
+    <w:p>
+      <w:r>
+        <w:t xml:space="preserve">Catena_hello_lora.ino </w:t>
+      </w:r>
+      <w:r>
+        <w:sym w:font="Wingdings" w:char="F0E0"/>
+      </w:r>
+      <w:r>
+        <w:t xml:space="preserve"> board (STM32) </w:t>
+      </w:r>
+      <w:r>
+        <w:sym w:font="Wingdings" w:char="F0E0"/>
+      </w:r>
+      <w:r>
+        <w:t>4551</w:t>
+      </w:r>
+    </w:p>
+    <w:p>
+      <w:r>
+        <w:t>Catena_hel</w:t>
+      </w:r>
+      <w:r>
+        <w:t>l</w:t>
+      </w:r>
+      <w:r>
+        <w:t xml:space="preserve">o.ino </w:t>
+      </w:r>
+      <w:r>
+        <w:sym w:font="Wingdings" w:char="F0E0"/>
+      </w:r>
+      <w:r>
+        <w:t xml:space="preserve"> board (STM32) </w:t>
+      </w:r>
+      <w:r>
+        <w:sym w:font="Wingdings" w:char="F0E0"/>
+      </w:r>
+      <w:r>
+        <w:t>4610</w:t>
+      </w:r>
+    </w:p>
+    <w:p>
+      <w:r>
+        <w:t xml:space="preserve">Catena_hello_lora.ino </w:t>
+      </w:r>
+      <w:r>
+        <w:sym w:font="Wingdings" w:char="F0E0"/>
+      </w:r>
+      <w:r>
+        <w:t xml:space="preserve"> board (STM32) </w:t>
+      </w:r>
+      <w:r>
+        <w:sym w:font="Wingdings" w:char="F0E0"/>
+      </w:r>
+      <w:r>
+        <w:t>4610</w:t>
+      </w:r>
+    </w:p>
+    <w:p>
+      <w:r>
+        <w:t>Catena_hel</w:t>
+      </w:r>
+      <w:r>
+        <w:t>l</w:t>
+      </w:r>
+      <w:r>
+        <w:t xml:space="preserve">o.ino </w:t>
+      </w:r>
+      <w:r>
+        <w:sym w:font="Wingdings" w:char="F0E0"/>
+      </w:r>
+      <w:r>
+        <w:t xml:space="preserve"> board (STM32) </w:t>
+      </w:r>
+      <w:r>
+        <w:sym w:font="Wingdings" w:char="F0E0"/>
+      </w:r>
+      <w:r>
+        <w:t>46</w:t>
+      </w:r>
+      <w:r>
+        <w:t>11</w:t>
+      </w:r>
+    </w:p>
+    <w:p>
+      <w:r>
+        <w:t xml:space="preserve">Catena_hello_lora.ino </w:t>
+      </w:r>
+      <w:r>
+        <w:sym w:font="Wingdings" w:char="F0E0"/>
+      </w:r>
+      <w:r>
+        <w:t xml:space="preserve"> board (STM32) </w:t>
+      </w:r>
+      <w:r>
+        <w:sym w:font="Wingdings" w:char="F0E0"/>
+      </w:r>
+      <w:r>
+        <w:t>46</w:t>
+      </w:r>
+      <w:r>
+        <w:t>11</w:t>
+      </w:r>
+    </w:p>
+    <w:p>
+      <w:r>
+        <w:t>Catena_hel</w:t>
+      </w:r>
+      <w:r>
+        <w:t>l</w:t>
+      </w:r>
+      <w:r>
+        <w:t xml:space="preserve">o.ino </w:t>
+      </w:r>
+      <w:r>
+        <w:sym w:font="Wingdings" w:char="F0E0"/>
+      </w:r>
+      <w:r>
+        <w:t xml:space="preserve"> board (STM32) </w:t>
+      </w:r>
+      <w:r>
+        <w:sym w:font="Wingdings" w:char="F0E0"/>
+      </w:r>
+      <w:r>
+        <w:t>46</w:t>
+      </w:r>
+      <w:r>
+        <w:t>12</w:t>
+      </w:r>
+    </w:p>
+    <w:p>
+      <w:r>
+        <w:t xml:space="preserve">Catena_hello_lora.ino </w:t>
+      </w:r>
+      <w:r>
+        <w:sym w:font="Wingdings" w:char="F0E0"/>
+      </w:r>
+      <w:r>
+        <w:t xml:space="preserve"> board (STM32) </w:t>
+      </w:r>
+      <w:r>
+        <w:sym w:font="Wingdings" w:char="F0E0"/>
+      </w:r>
+      <w:r>
+        <w:t>46</w:t>
+      </w:r>
+      <w:r>
+        <w:t>12</w:t>
+      </w:r>
+    </w:p>
+    <w:p>
+      <w:r>
+        <w:t>Catena_hel</w:t>
+      </w:r>
+      <w:r>
+        <w:t>l</w:t>
+      </w:r>
+      <w:r>
+        <w:t xml:space="preserve">o.ino </w:t>
+      </w:r>
+      <w:r>
+        <w:sym w:font="Wingdings" w:char="F0E0"/>
+      </w:r>
+      <w:r>
+        <w:t xml:space="preserve"> board (STM32) </w:t>
+      </w:r>
+      <w:r>
+        <w:sym w:font="Wingdings" w:char="F0E0"/>
+      </w:r>
+      <w:r>
+        <w:t>46</w:t>
+      </w:r>
+      <w:r>
+        <w:t>17</w:t>
+      </w:r>
+    </w:p>
+    <w:p>
+      <w:r>
+        <w:t xml:space="preserve">Catena_hello_lora.ino </w:t>
+      </w:r>
+      <w:r>
+        <w:sym w:font="Wingdings" w:char="F0E0"/>
+      </w:r>
+      <w:r>
+        <w:t xml:space="preserve"> board (STM32) </w:t>
+      </w:r>
+      <w:r>
+        <w:sym w:font="Wingdings" w:char="F0E0"/>
+      </w:r>
+      <w:r>
+        <w:t>46</w:t>
+      </w:r>
+      <w:r>
+        <w:t>17</w:t>
+      </w:r>
+    </w:p>
+    <w:p>
+      <w:r>
+        <w:t>Catena_hel</w:t>
+      </w:r>
+      <w:r>
+        <w:t>l</w:t>
+      </w:r>
+      <w:r>
+        <w:t xml:space="preserve">o.ino </w:t>
+      </w:r>
+      <w:r>
+        <w:sym w:font="Wingdings" w:char="F0E0"/>
+      </w:r>
+      <w:r>
+        <w:t xml:space="preserve"> board (STM32) </w:t>
+      </w:r>
+      <w:r>
+        <w:sym w:font="Wingdings" w:char="F0E0"/>
+      </w:r>
+      <w:r>
+        <w:t>46</w:t>
+      </w:r>
+      <w:r>
+        <w:t>18</w:t>
+      </w:r>
+    </w:p>
+    <w:p>
+      <w:r>
+        <w:lastRenderedPageBreak/>
+        <w:t xml:space="preserve">Catena_hello_lora.ino </w:t>
+      </w:r>
+      <w:r>
+        <w:sym w:font="Wingdings" w:char="F0E0"/>
+      </w:r>
+      <w:r>
+        <w:t xml:space="preserve"> board (STM32) </w:t>
+      </w:r>
+      <w:r>
+        <w:sym w:font="Wingdings" w:char="F0E0"/>
+      </w:r>
+      <w:r>
+        <w:t>46</w:t>
+      </w:r>
+      <w:r>
+        <w:t>18</w:t>
+      </w:r>
+    </w:p>
+    <w:p>
+      <w:r>
+        <w:t>Catena_hel</w:t>
+      </w:r>
+      <w:r>
+        <w:t>l</w:t>
+      </w:r>
+      <w:r>
+        <w:t xml:space="preserve">o.ino </w:t>
+      </w:r>
+      <w:r>
+        <w:sym w:font="Wingdings" w:char="F0E0"/>
+      </w:r>
+      <w:r>
+        <w:t xml:space="preserve"> board (STM32) </w:t>
+      </w:r>
+      <w:r>
+        <w:sym w:font="Wingdings" w:char="F0E0"/>
+      </w:r>
+      <w:r>
+        <w:t>46</w:t>
       </w:r>
       <w:r>
         <w:t xml:space="preserve"> </w:t>
       </w:r>
       <w:r>
-        <w:sym w:font="Wingdings" w:char="F0E0"/>
-      </w:r>
-      <w:r>
-        <w:t xml:space="preserve"> Region </w:t>
-      </w:r>
-      <w:proofErr w:type="gramStart"/>
-      <w:r>
-        <w:t>( us915</w:t>
-      </w:r>
-      <w:proofErr w:type="gramEnd"/>
-      <w:r>
-        <w:t xml:space="preserve"> , eu868 , au915 , as923 , as923jp , in866)</w:t>
-      </w:r>
-    </w:p>
+        <w:t>30</w:t>
+      </w:r>
+    </w:p>
+    <w:p>
+      <w:r>
+        <w:t xml:space="preserve">Catena_hello_lora.ino </w:t>
+      </w:r>
+      <w:r>
+        <w:sym w:font="Wingdings" w:char="F0E0"/>
+      </w:r>
+      <w:r>
+        <w:t xml:space="preserve"> board (STM32) </w:t>
+      </w:r>
+      <w:r>
+        <w:sym w:font="Wingdings" w:char="F0E0"/>
+      </w:r>
+      <w:r>
+        <w:t>46</w:t>
+      </w:r>
+      <w:r>
+        <w:t>30</w:t>
+      </w:r>
+    </w:p>
+    <w:p>
+      <w:r>
+        <w:t>Catena_he</w:t>
+      </w:r>
+      <w:r>
+        <w:t>l</w:t>
+      </w:r>
+      <w:r>
+        <w:t xml:space="preserve">lo.ino </w:t>
+      </w:r>
+      <w:r>
+        <w:sym w:font="Wingdings" w:char="F0E0"/>
+      </w:r>
+      <w:r>
+        <w:t xml:space="preserve"> board (STM32) </w:t>
+      </w:r>
+      <w:r>
+        <w:sym w:font="Wingdings" w:char="F0E0"/>
+      </w:r>
+      <w:r>
+        <w:t>4801</w:t>
+      </w:r>
+    </w:p>
+    <w:p>
+      <w:r>
+        <w:t xml:space="preserve">Catena_hello_lora.ino </w:t>
+      </w:r>
+      <w:r>
+        <w:sym w:font="Wingdings" w:char="F0E0"/>
+      </w:r>
+      <w:r>
+        <w:t xml:space="preserve"> board (STM32) </w:t>
+      </w:r>
+      <w:r>
+        <w:sym w:font="Wingdings" w:char="F0E0"/>
+      </w:r>
+      <w:r>
+        <w:t>4801</w:t>
+      </w:r>
+    </w:p>
+    <w:p/>
     <w:p>
       <w:pPr>
         <w:rPr>
           <w:rFonts w:ascii="Arial Black" w:hAnsi="Arial Black"/>
         </w:rPr>
       </w:pPr>
-    </w:p>
-    <w:p>
-      <w:pPr>
+      <w:r>
         <w:rPr>
           <w:rFonts w:ascii="Arial Black" w:hAnsi="Arial Black" w:cs="Consolas"/>
           <w:color w:val="6A737D"/>
           <w:shd w:val="clear" w:color="auto" w:fill="FFFFFF"/>
         </w:rPr>
-      </w:pPr>
+        <w:t>T</w:t>
+      </w:r>
       <w:r>
         <w:rPr>
           <w:rFonts w:ascii="Arial Black" w:hAnsi="Arial Black" w:cs="Consolas"/>
           <w:color w:val="6A737D"/>
           <w:shd w:val="clear" w:color="auto" w:fill="FFFFFF"/>
         </w:rPr>
+        <w:t>est the user-command and fsm examples on the 4610</w:t>
+      </w:r>
+    </w:p>
+    <w:p>
+      <w:r>
+        <w:t xml:space="preserve">Catena_usercommand.ino </w:t>
+      </w:r>
+      <w:r>
+        <w:sym w:font="Wingdings" w:char="F0E0"/>
+      </w:r>
+      <w:r>
+        <w:t xml:space="preserve"> </w:t>
+      </w:r>
+      <w:r>
+        <w:t>board</w:t>
+      </w:r>
+      <w:r>
+        <w:t xml:space="preserve"> </w:t>
+      </w:r>
+      <w:r>
+        <w:t xml:space="preserve">(STM32) </w:t>
+      </w:r>
+      <w:r>
+        <w:sym w:font="Wingdings" w:char="F0E0"/>
+      </w:r>
+      <w:r>
+        <w:t>4610</w:t>
+      </w:r>
+    </w:p>
+    <w:p>
+      <w:r>
+        <w:t>Catena_fsm.ii</w:t>
+      </w:r>
+      <w:r>
+        <w:t xml:space="preserve">o </w:t>
+      </w:r>
+      <w:r>
+        <w:sym w:font="Wingdings" w:char="F0E0"/>
+      </w:r>
+      <w:r>
+        <w:t xml:space="preserve"> board</w:t>
+      </w:r>
+      <w:r>
+        <w:t xml:space="preserve"> (STM32) </w:t>
+      </w:r>
+      <w:r>
+        <w:sym w:font="Wingdings" w:char="F0E0"/>
+      </w:r>
+      <w:r>
+        <w:t>4610</w:t>
+      </w:r>
+    </w:p>
+    <w:p/>
+    <w:p>
+      <w:pPr>
+        <w:rPr>
+          <w:rFonts w:ascii="Arial Black" w:hAnsi="Arial Black" w:cs="Consolas"/>
+          <w:color w:val="6A737D"/>
+          <w:shd w:val="clear" w:color="auto" w:fill="FFFFFF"/>
+        </w:rPr>
+      </w:pPr>
+      <w:r>
+        <w:rPr>
+          <w:rFonts w:ascii="Arial Black" w:hAnsi="Arial Black" w:cs="Consolas"/>
+          <w:color w:val="6A737D"/>
+          <w:shd w:val="clear" w:color="auto" w:fill="FFFFFF"/>
+        </w:rPr>
         <w:t>T</w:t>
       </w:r>
       <w:r>
@@ -337,598 +726,12 @@
           <w:color w:val="6A737D"/>
           <w:shd w:val="clear" w:color="auto" w:fill="FFFFFF"/>
         </w:rPr>
-        <w:t>est each of the STM32L0 boards</w:t>
-      </w:r>
-    </w:p>
-    <w:p>
-      <w:proofErr w:type="spellStart"/>
-      <w:r>
-        <w:t>Catena_he</w:t>
-      </w:r>
-      <w:r>
-        <w:t>l</w:t>
-      </w:r>
-      <w:r>
-        <w:t>lo.ino</w:t>
-      </w:r>
-      <w:proofErr w:type="spellEnd"/>
-      <w:r>
-        <w:t xml:space="preserve"> </w:t>
-      </w:r>
-      <w:r>
-        <w:sym w:font="Wingdings" w:char="F0E0"/>
-      </w:r>
-      <w:r>
-        <w:t xml:space="preserve"> board (STM32) </w:t>
-      </w:r>
-      <w:r>
-        <w:sym w:font="Wingdings" w:char="F0E0"/>
-      </w:r>
-      <w:r>
-        <w:t>4551</w:t>
-      </w:r>
-    </w:p>
-    <w:p>
-      <w:proofErr w:type="spellStart"/>
-      <w:r>
-        <w:t>Catena_hello_lora.ino</w:t>
-      </w:r>
-      <w:proofErr w:type="spellEnd"/>
-      <w:r>
-        <w:t xml:space="preserve"> </w:t>
-      </w:r>
-      <w:r>
-        <w:sym w:font="Wingdings" w:char="F0E0"/>
-      </w:r>
-      <w:r>
-        <w:t xml:space="preserve"> board (STM32) </w:t>
-      </w:r>
-      <w:r>
-        <w:sym w:font="Wingdings" w:char="F0E0"/>
-      </w:r>
-      <w:r>
-        <w:t>4551</w:t>
-      </w:r>
-    </w:p>
-    <w:p>
-      <w:proofErr w:type="spellStart"/>
-      <w:r>
-        <w:t>Catena_hel</w:t>
-      </w:r>
-      <w:r>
-        <w:t>l</w:t>
-      </w:r>
-      <w:r>
-        <w:t>o.ino</w:t>
-      </w:r>
-      <w:proofErr w:type="spellEnd"/>
-      <w:r>
-        <w:t xml:space="preserve"> </w:t>
-      </w:r>
-      <w:r>
-        <w:sym w:font="Wingdings" w:char="F0E0"/>
-      </w:r>
-      <w:r>
-        <w:t xml:space="preserve"> board (STM32) </w:t>
-      </w:r>
-      <w:r>
-        <w:sym w:font="Wingdings" w:char="F0E0"/>
-      </w:r>
-      <w:r>
-        <w:t>4610</w:t>
-      </w:r>
-    </w:p>
-    <w:p>
-      <w:proofErr w:type="spellStart"/>
-      <w:r>
-        <w:t>Catena_hello_lora.ino</w:t>
-      </w:r>
-      <w:proofErr w:type="spellEnd"/>
-      <w:r>
-        <w:t xml:space="preserve"> </w:t>
-      </w:r>
-      <w:r>
-        <w:sym w:font="Wingdings" w:char="F0E0"/>
-      </w:r>
-      <w:r>
-        <w:t xml:space="preserve"> board (STM32) </w:t>
-      </w:r>
-      <w:r>
-        <w:sym w:font="Wingdings" w:char="F0E0"/>
-      </w:r>
-      <w:r>
-        <w:t>4610</w:t>
-      </w:r>
-    </w:p>
-    <w:p>
-      <w:proofErr w:type="spellStart"/>
-      <w:r>
-        <w:t>Catena_hel</w:t>
-      </w:r>
-      <w:r>
-        <w:t>l</w:t>
-      </w:r>
-      <w:r>
-        <w:t>o.ino</w:t>
-      </w:r>
-      <w:proofErr w:type="spellEnd"/>
-      <w:r>
-        <w:t xml:space="preserve"> </w:t>
-      </w:r>
-      <w:r>
-        <w:sym w:font="Wingdings" w:char="F0E0"/>
-      </w:r>
-      <w:r>
-        <w:t xml:space="preserve"> board (STM32) </w:t>
-      </w:r>
-      <w:r>
-        <w:sym w:font="Wingdings" w:char="F0E0"/>
-      </w:r>
-      <w:r>
-        <w:t>46</w:t>
-      </w:r>
-      <w:r>
-        <w:t>11</w:t>
-      </w:r>
-    </w:p>
-    <w:p>
-      <w:proofErr w:type="spellStart"/>
-      <w:r>
-        <w:t>Catena_hello_lora.ino</w:t>
-      </w:r>
-      <w:proofErr w:type="spellEnd"/>
-      <w:r>
-        <w:t xml:space="preserve"> </w:t>
-      </w:r>
-      <w:r>
-        <w:sym w:font="Wingdings" w:char="F0E0"/>
-      </w:r>
-      <w:r>
-        <w:t xml:space="preserve"> board (STM32) </w:t>
-      </w:r>
-      <w:r>
-        <w:sym w:font="Wingdings" w:char="F0E0"/>
-      </w:r>
-      <w:r>
-        <w:t>46</w:t>
-      </w:r>
-      <w:r>
-        <w:t>11</w:t>
-      </w:r>
-    </w:p>
-    <w:p>
-      <w:proofErr w:type="spellStart"/>
-      <w:r>
-        <w:t>Catena_hel</w:t>
-      </w:r>
-      <w:r>
-        <w:t>l</w:t>
-      </w:r>
-      <w:r>
-        <w:t>o.ino</w:t>
-      </w:r>
-      <w:proofErr w:type="spellEnd"/>
-      <w:r>
-        <w:t xml:space="preserve"> </w:t>
-      </w:r>
-      <w:r>
-        <w:sym w:font="Wingdings" w:char="F0E0"/>
-      </w:r>
-      <w:r>
-        <w:t xml:space="preserve"> board (STM32) </w:t>
-      </w:r>
-      <w:r>
-        <w:sym w:font="Wingdings" w:char="F0E0"/>
-      </w:r>
-      <w:r>
-        <w:t>46</w:t>
-      </w:r>
-      <w:r>
-        <w:t>12</w:t>
-      </w:r>
-    </w:p>
-    <w:p>
-      <w:proofErr w:type="spellStart"/>
-      <w:r>
-        <w:t>Catena_hello_lora.ino</w:t>
-      </w:r>
-      <w:proofErr w:type="spellEnd"/>
-      <w:r>
-        <w:t xml:space="preserve"> </w:t>
-      </w:r>
-      <w:r>
-        <w:sym w:font="Wingdings" w:char="F0E0"/>
-      </w:r>
-      <w:r>
-        <w:t xml:space="preserve"> board (STM32) </w:t>
-      </w:r>
-      <w:r>
-        <w:sym w:font="Wingdings" w:char="F0E0"/>
-      </w:r>
-      <w:r>
-        <w:t>46</w:t>
-      </w:r>
-      <w:r>
-        <w:t>12</w:t>
-      </w:r>
-    </w:p>
-    <w:p>
-      <w:proofErr w:type="spellStart"/>
-      <w:r>
-        <w:t>Catena_hel</w:t>
-      </w:r>
-      <w:r>
-        <w:t>l</w:t>
-      </w:r>
-      <w:r>
-        <w:t>o.ino</w:t>
-      </w:r>
-      <w:proofErr w:type="spellEnd"/>
-      <w:r>
-        <w:t xml:space="preserve"> </w:t>
-      </w:r>
-      <w:r>
-        <w:sym w:font="Wingdings" w:char="F0E0"/>
-      </w:r>
-      <w:r>
-        <w:t xml:space="preserve"> board (STM32) </w:t>
-      </w:r>
-      <w:r>
-        <w:sym w:font="Wingdings" w:char="F0E0"/>
-      </w:r>
-      <w:r>
-        <w:t>46</w:t>
-      </w:r>
-      <w:r>
-        <w:t>17</w:t>
-      </w:r>
-    </w:p>
-    <w:p>
-      <w:proofErr w:type="spellStart"/>
-      <w:r>
-        <w:t>Catena_hello_lora.ino</w:t>
-      </w:r>
-      <w:proofErr w:type="spellEnd"/>
-      <w:r>
-        <w:t xml:space="preserve"> </w:t>
-      </w:r>
-      <w:r>
-        <w:sym w:font="Wingdings" w:char="F0E0"/>
-      </w:r>
-      <w:r>
-        <w:t xml:space="preserve"> board (STM32) </w:t>
-      </w:r>
-      <w:r>
-        <w:sym w:font="Wingdings" w:char="F0E0"/>
-      </w:r>
-      <w:r>
-        <w:t>46</w:t>
-      </w:r>
-      <w:r>
-        <w:t>17</w:t>
-      </w:r>
-    </w:p>
-    <w:p>
-      <w:proofErr w:type="spellStart"/>
-      <w:r>
-        <w:t>Catena_hel</w:t>
-      </w:r>
-      <w:r>
-        <w:t>l</w:t>
-      </w:r>
-      <w:r>
-        <w:t>o.ino</w:t>
-      </w:r>
-      <w:proofErr w:type="spellEnd"/>
-      <w:r>
-        <w:t xml:space="preserve"> </w:t>
-      </w:r>
-      <w:r>
-        <w:sym w:font="Wingdings" w:char="F0E0"/>
-      </w:r>
-      <w:r>
-        <w:t xml:space="preserve"> board (STM32) </w:t>
-      </w:r>
-      <w:r>
-        <w:sym w:font="Wingdings" w:char="F0E0"/>
-      </w:r>
-      <w:r>
-        <w:t>46</w:t>
-      </w:r>
-      <w:r>
-        <w:t>18</w:t>
-      </w:r>
-    </w:p>
-    <w:p>
-      <w:proofErr w:type="spellStart"/>
-      <w:r>
-        <w:lastRenderedPageBreak/>
-        <w:t>Catena_hello_lora.ino</w:t>
-      </w:r>
-      <w:proofErr w:type="spellEnd"/>
-      <w:r>
-        <w:t xml:space="preserve"> </w:t>
-      </w:r>
-      <w:r>
-        <w:sym w:font="Wingdings" w:char="F0E0"/>
-      </w:r>
-      <w:r>
-        <w:t xml:space="preserve"> board (STM32) </w:t>
-      </w:r>
-      <w:r>
-        <w:sym w:font="Wingdings" w:char="F0E0"/>
-      </w:r>
-      <w:r>
-        <w:t>46</w:t>
-      </w:r>
-      <w:r>
-        <w:t>18</w:t>
-      </w:r>
-    </w:p>
-    <w:p>
-      <w:proofErr w:type="spellStart"/>
-      <w:r>
-        <w:t>Catena_hel</w:t>
-      </w:r>
-      <w:r>
-        <w:t>l</w:t>
-      </w:r>
-      <w:r>
-        <w:t>o.ino</w:t>
-      </w:r>
-      <w:proofErr w:type="spellEnd"/>
-      <w:r>
-        <w:t xml:space="preserve"> </w:t>
-      </w:r>
-      <w:r>
-        <w:sym w:font="Wingdings" w:char="F0E0"/>
-      </w:r>
-      <w:r>
-        <w:t xml:space="preserve"> board (STM32) </w:t>
-      </w:r>
-      <w:r>
-        <w:sym w:font="Wingdings" w:char="F0E0"/>
-      </w:r>
-      <w:r>
-        <w:t>46</w:t>
-      </w:r>
-      <w:r>
-        <w:t xml:space="preserve"> </w:t>
-      </w:r>
-      <w:r>
-        <w:t>30</w:t>
-      </w:r>
-    </w:p>
-    <w:p>
-      <w:proofErr w:type="spellStart"/>
-      <w:r>
-        <w:t>Catena_hello_lora.ino</w:t>
-      </w:r>
-      <w:proofErr w:type="spellEnd"/>
-      <w:r>
-        <w:t xml:space="preserve"> </w:t>
-      </w:r>
-      <w:r>
-        <w:sym w:font="Wingdings" w:char="F0E0"/>
-      </w:r>
-      <w:r>
-        <w:t xml:space="preserve"> board (STM32) </w:t>
-      </w:r>
-      <w:r>
-        <w:sym w:font="Wingdings" w:char="F0E0"/>
-      </w:r>
-      <w:r>
-        <w:t>46</w:t>
-      </w:r>
-      <w:r>
-        <w:t>30</w:t>
-      </w:r>
-    </w:p>
-    <w:p>
-      <w:proofErr w:type="spellStart"/>
-      <w:r>
-        <w:t>Catena_he</w:t>
-      </w:r>
-      <w:r>
-        <w:t>l</w:t>
-      </w:r>
-      <w:r>
-        <w:t>lo.ino</w:t>
-      </w:r>
-      <w:proofErr w:type="spellEnd"/>
-      <w:r>
-        <w:t xml:space="preserve"> </w:t>
-      </w:r>
-      <w:r>
-        <w:sym w:font="Wingdings" w:char="F0E0"/>
-      </w:r>
-      <w:r>
-        <w:t xml:space="preserve"> board (STM32) </w:t>
-      </w:r>
-      <w:r>
-        <w:sym w:font="Wingdings" w:char="F0E0"/>
-      </w:r>
-      <w:r>
-        <w:t>4801</w:t>
-      </w:r>
-    </w:p>
-    <w:p>
-      <w:proofErr w:type="spellStart"/>
-      <w:r>
-        <w:t>Catena_hello_lora.ino</w:t>
-      </w:r>
-      <w:proofErr w:type="spellEnd"/>
-      <w:r>
-        <w:t xml:space="preserve"> </w:t>
-      </w:r>
-      <w:r>
-        <w:sym w:font="Wingdings" w:char="F0E0"/>
-      </w:r>
-      <w:r>
-        <w:t xml:space="preserve"> board (STM32) </w:t>
-      </w:r>
-      <w:r>
-        <w:sym w:font="Wingdings" w:char="F0E0"/>
-      </w:r>
-      <w:r>
-        <w:t>4801</w:t>
-      </w:r>
-    </w:p>
-    <w:p/>
-    <w:p>
-      <w:pPr>
-        <w:rPr>
-          <w:rFonts w:ascii="Arial Black" w:hAnsi="Arial Black"/>
-        </w:rPr>
-      </w:pPr>
-      <w:r>
-        <w:rPr>
-          <w:rFonts w:ascii="Arial Black" w:hAnsi="Arial Black" w:cs="Consolas"/>
-          <w:color w:val="6A737D"/>
-          <w:shd w:val="clear" w:color="auto" w:fill="FFFFFF"/>
-        </w:rPr>
-        <w:t>T</w:t>
-      </w:r>
-      <w:r>
-        <w:rPr>
-          <w:rFonts w:ascii="Arial Black" w:hAnsi="Arial Black" w:cs="Consolas"/>
-          <w:color w:val="6A737D"/>
-          <w:shd w:val="clear" w:color="auto" w:fill="FFFFFF"/>
-        </w:rPr>
-        <w:t xml:space="preserve">est the user-command and </w:t>
-      </w:r>
-      <w:proofErr w:type="spellStart"/>
-      <w:r>
-        <w:rPr>
-          <w:rFonts w:ascii="Arial Black" w:hAnsi="Arial Black" w:cs="Consolas"/>
-          <w:color w:val="6A737D"/>
-          <w:shd w:val="clear" w:color="auto" w:fill="FFFFFF"/>
-        </w:rPr>
-        <w:t>fsm</w:t>
-      </w:r>
-      <w:proofErr w:type="spellEnd"/>
-      <w:r>
-        <w:rPr>
-          <w:rFonts w:ascii="Arial Black" w:hAnsi="Arial Black" w:cs="Consolas"/>
-          <w:color w:val="6A737D"/>
-          <w:shd w:val="clear" w:color="auto" w:fill="FFFFFF"/>
-        </w:rPr>
-        <w:t xml:space="preserve"> examples on the 4610</w:t>
-      </w:r>
-    </w:p>
-    <w:p>
-      <w:proofErr w:type="spellStart"/>
-      <w:r>
-        <w:t>Catena_usercommand.ino</w:t>
-      </w:r>
-      <w:proofErr w:type="spellEnd"/>
-      <w:r>
-        <w:t xml:space="preserve"> </w:t>
-      </w:r>
-      <w:r>
-        <w:sym w:font="Wingdings" w:char="F0E0"/>
-      </w:r>
-      <w:r>
-        <w:t xml:space="preserve"> </w:t>
-      </w:r>
-      <w:r>
-        <w:t>board</w:t>
-      </w:r>
-      <w:r>
-        <w:t xml:space="preserve"> </w:t>
-      </w:r>
-      <w:r>
-        <w:t xml:space="preserve">(STM32) </w:t>
-      </w:r>
-      <w:r>
-        <w:sym w:font="Wingdings" w:char="F0E0"/>
-      </w:r>
-      <w:r>
-        <w:t>4610</w:t>
-      </w:r>
-    </w:p>
-    <w:p>
-      <w:proofErr w:type="spellStart"/>
-      <w:r>
-        <w:t>Catena_fsm.ii</w:t>
-      </w:r>
-      <w:r>
-        <w:t>o</w:t>
-      </w:r>
-      <w:proofErr w:type="spellEnd"/>
-      <w:r>
-        <w:t xml:space="preserve"> </w:t>
-      </w:r>
-      <w:r>
-        <w:sym w:font="Wingdings" w:char="F0E0"/>
-      </w:r>
-      <w:r>
-        <w:t xml:space="preserve"> board</w:t>
-      </w:r>
-      <w:r>
-        <w:t xml:space="preserve"> (STM32) </w:t>
-      </w:r>
-      <w:r>
-        <w:sym w:font="Wingdings" w:char="F0E0"/>
-      </w:r>
-      <w:r>
-        <w:t>4610</w:t>
-      </w:r>
-    </w:p>
-    <w:p/>
-    <w:p>
-      <w:pPr>
-        <w:rPr>
-          <w:rFonts w:ascii="Arial Black" w:hAnsi="Arial Black" w:cs="Consolas"/>
-          <w:color w:val="6A737D"/>
-          <w:shd w:val="clear" w:color="auto" w:fill="FFFFFF"/>
-        </w:rPr>
-      </w:pPr>
-      <w:r>
-        <w:rPr>
-          <w:rFonts w:ascii="Arial Black" w:hAnsi="Arial Black" w:cs="Consolas"/>
-          <w:color w:val="6A737D"/>
-          <w:shd w:val="clear" w:color="auto" w:fill="FFFFFF"/>
-        </w:rPr>
-        <w:t>T</w:t>
-      </w:r>
-      <w:bookmarkStart w:id="0" w:name="_GoBack"/>
-      <w:bookmarkEnd w:id="0"/>
-      <w:r>
-        <w:rPr>
-          <w:rFonts w:ascii="Arial Black" w:hAnsi="Arial Black" w:cs="Consolas"/>
-          <w:color w:val="6A737D"/>
-          <w:shd w:val="clear" w:color="auto" w:fill="FFFFFF"/>
-        </w:rPr>
-        <w:t xml:space="preserve">est each of the regions for 4610 (using it as an example). </w:t>
-      </w:r>
-      <w:proofErr w:type="gramStart"/>
-      <w:r>
-        <w:rPr>
-          <w:rFonts w:ascii="Arial Black" w:hAnsi="Arial Black" w:cs="Consolas"/>
-          <w:color w:val="6A737D"/>
-          <w:shd w:val="clear" w:color="auto" w:fill="FFFFFF"/>
-        </w:rPr>
-        <w:t>us915</w:t>
-      </w:r>
-      <w:proofErr w:type="gramEnd"/>
-      <w:r>
-        <w:rPr>
-          <w:rFonts w:ascii="Arial Black" w:hAnsi="Arial Black" w:cs="Consolas"/>
-          <w:color w:val="6A737D"/>
-          <w:shd w:val="clear" w:color="auto" w:fill="FFFFFF"/>
-        </w:rPr>
-        <w:t xml:space="preserve"> already tested</w:t>
-      </w:r>
-    </w:p>
-    <w:p>
-      <w:proofErr w:type="spellStart"/>
-      <w:r>
-        <w:t>Catena_hello_lora.ino</w:t>
-      </w:r>
-      <w:proofErr w:type="spellEnd"/>
-      <w:r>
-        <w:t xml:space="preserve"> </w:t>
+        <w:t>est each of the regions for 4610 (using it as an example). us915 already tested</w:t>
+      </w:r>
+    </w:p>
+    <w:p>
+      <w:r>
+        <w:t xml:space="preserve">Catena_hello_lora.ino </w:t>
       </w:r>
       <w:r>
         <w:sym w:font="Wingdings" w:char="F0E0"/>
@@ -960,13 +763,8 @@
           <w:shd w:val="clear" w:color="auto" w:fill="FFFFFF"/>
         </w:rPr>
       </w:pPr>
-      <w:proofErr w:type="spellStart"/>
-      <w:r>
-        <w:t>Catena_hello_lora.ino</w:t>
-      </w:r>
-      <w:proofErr w:type="spellEnd"/>
-      <w:r>
-        <w:t xml:space="preserve"> </w:t>
+      <w:r>
+        <w:t xml:space="preserve">Catena_hello_lora.ino </w:t>
       </w:r>
       <w:r>
         <w:sym w:font="Wingdings" w:char="F0E0"/>
@@ -998,13 +796,8 @@
           <w:shd w:val="clear" w:color="auto" w:fill="FFFFFF"/>
         </w:rPr>
       </w:pPr>
-      <w:proofErr w:type="spellStart"/>
-      <w:r>
-        <w:t>Catena_hello_lora.ino</w:t>
-      </w:r>
-      <w:proofErr w:type="spellEnd"/>
-      <w:r>
-        <w:t xml:space="preserve"> </w:t>
+      <w:r>
+        <w:t xml:space="preserve">Catena_hello_lora.ino </w:t>
       </w:r>
       <w:r>
         <w:sym w:font="Wingdings" w:char="F0E0"/>
@@ -1036,13 +829,8 @@
           <w:shd w:val="clear" w:color="auto" w:fill="FFFFFF"/>
         </w:rPr>
       </w:pPr>
-      <w:proofErr w:type="spellStart"/>
-      <w:r>
-        <w:t>Catena_hello_lora.ino</w:t>
-      </w:r>
-      <w:proofErr w:type="spellEnd"/>
-      <w:r>
-        <w:t xml:space="preserve"> </w:t>
+      <w:r>
+        <w:t xml:space="preserve">Catena_hello_lora.ino </w:t>
       </w:r>
       <w:r>
         <w:sym w:font="Wingdings" w:char="F0E0"/>
@@ -1074,13 +862,8 @@
           <w:shd w:val="clear" w:color="auto" w:fill="FFFFFF"/>
         </w:rPr>
       </w:pPr>
-      <w:proofErr w:type="spellStart"/>
-      <w:r>
-        <w:t>Catena_hello_lora.ino</w:t>
-      </w:r>
-      <w:proofErr w:type="spellEnd"/>
-      <w:r>
-        <w:t xml:space="preserve"> </w:t>
+      <w:r>
+        <w:t xml:space="preserve">Catena_hello_lora.ino </w:t>
       </w:r>
       <w:r>
         <w:sym w:font="Wingdings" w:char="F0E0"/>
